--- a/Informe 3 Minearia de Datos.docx
+++ b/Informe 3 Minearia de Datos.docx
@@ -813,12 +813,12 @@
           <wp:inline distB="114300" distT="114300" distL="114300" distR="114300">
             <wp:extent cx="6029325" cy="2438400"/>
             <wp:effectExtent b="0" l="0" r="0" t="0"/>
-            <wp:docPr id="12" name="image4.png"/>
+            <wp:docPr id="12" name="image5.png"/>
             <a:graphic>
               <a:graphicData uri="http://schemas.openxmlformats.org/drawingml/2006/picture">
                 <pic:pic>
                   <pic:nvPicPr>
-                    <pic:cNvPr id="0" name="image4.png"/>
+                    <pic:cNvPr id="0" name="image5.png"/>
                     <pic:cNvPicPr preferRelativeResize="0"/>
                   </pic:nvPicPr>
                   <pic:blipFill>
@@ -893,12 +893,12 @@
           <wp:inline distB="114300" distT="114300" distL="114300" distR="114300">
             <wp:extent cx="6029325" cy="1892300"/>
             <wp:effectExtent b="0" l="0" r="0" t="0"/>
-            <wp:docPr id="10" name="image2.png"/>
+            <wp:docPr id="10" name="image3.png"/>
             <a:graphic>
               <a:graphicData uri="http://schemas.openxmlformats.org/drawingml/2006/picture">
                 <pic:pic>
                   <pic:nvPicPr>
-                    <pic:cNvPr id="0" name="image2.png"/>
+                    <pic:cNvPr id="0" name="image3.png"/>
                     <pic:cNvPicPr preferRelativeResize="0"/>
                   </pic:nvPicPr>
                   <pic:blipFill>
@@ -1208,12 +1208,12 @@
           <wp:inline distB="114300" distT="114300" distL="114300" distR="114300">
             <wp:extent cx="6029325" cy="2692400"/>
             <wp:effectExtent b="0" l="0" r="0" t="0"/>
-            <wp:docPr id="16" name="image5.png"/>
+            <wp:docPr id="16" name="image4.png"/>
             <a:graphic>
               <a:graphicData uri="http://schemas.openxmlformats.org/drawingml/2006/picture">
                 <pic:pic>
                   <pic:nvPicPr>
-                    <pic:cNvPr id="0" name="image5.png"/>
+                    <pic:cNvPr id="0" name="image4.png"/>
                     <pic:cNvPicPr preferRelativeResize="0"/>
                   </pic:nvPicPr>
                   <pic:blipFill>
@@ -1346,12 +1346,12 @@
           <wp:inline distB="114300" distT="114300" distL="114300" distR="114300">
             <wp:extent cx="6029325" cy="2273300"/>
             <wp:effectExtent b="0" l="0" r="0" t="0"/>
-            <wp:docPr id="11" name="image7.png"/>
+            <wp:docPr id="11" name="image6.png"/>
             <a:graphic>
               <a:graphicData uri="http://schemas.openxmlformats.org/drawingml/2006/picture">
                 <pic:pic>
                   <pic:nvPicPr>
-                    <pic:cNvPr id="0" name="image7.png"/>
+                    <pic:cNvPr id="0" name="image6.png"/>
                     <pic:cNvPicPr preferRelativeResize="0"/>
                   </pic:nvPicPr>
                   <pic:blipFill>
@@ -1447,131 +1447,41 @@
           <w:szCs w:val="24"/>
           <w:rtl w:val="0"/>
         </w:rPr>
-        <w:t xml:space="preserve">Con los datos ya preparados, se construyeron tres modelos predictivos mediante regresión lineal simple y múltiple para analizar el comportamiento de compra en promoción. La variable objetivo utilizada fue </w:t>
-      </w:r>
-      <w:r>
-        <w:rPr>
-          <w:b w:val="1"/>
-          <w:bCs w:val="1"/>
-          <w:sz w:val="24"/>
-          <w:szCs w:val="24"/>
-          <w:rtl w:val="0"/>
-        </w:rPr>
-        <w:t xml:space="preserve">compra_en_promo</w:t>
-      </w:r>
-      <w:r>
-        <w:rPr>
-          <w:sz w:val="24"/>
-          <w:szCs w:val="24"/>
-          <w:rtl w:val="0"/>
-        </w:rPr>
-        <w:t xml:space="preserve">, mientras que las variables predictoras variaron según cada modelo.</w:t>
-      </w:r>
-    </w:p>
-    <w:p>
-      <w:pPr>
-        <w:spacing w:after="240" w:before="240" w:lineRule="auto"/>
-        <w:rPr>
-          <w:sz w:val="24"/>
-          <w:szCs w:val="24"/>
-        </w:rPr>
-      </w:pPr>
-      <w:r>
-        <w:rPr>
-          <w:sz w:val="24"/>
-          <w:szCs w:val="24"/>
-          <w:rtl w:val="0"/>
-        </w:rPr>
-        <w:t xml:space="preserve">El primer modelo aplicó </w:t>
-      </w:r>
-      <w:r>
-        <w:rPr>
-          <w:b w:val="1"/>
-          <w:bCs w:val="1"/>
-          <w:sz w:val="24"/>
-          <w:szCs w:val="24"/>
-          <w:rtl w:val="0"/>
-        </w:rPr>
-        <w:t xml:space="preserve">regresión lineal simple</w:t>
-      </w:r>
-      <w:r>
-        <w:rPr>
-          <w:sz w:val="24"/>
-          <w:szCs w:val="24"/>
-          <w:rtl w:val="0"/>
-        </w:rPr>
-        <w:t xml:space="preserve"> utilizando el </w:t>
-      </w:r>
-      <w:r>
-        <w:rPr>
-          <w:b w:val="1"/>
-          <w:bCs w:val="1"/>
-          <w:sz w:val="24"/>
-          <w:szCs w:val="24"/>
-          <w:rtl w:val="0"/>
-        </w:rPr>
-        <w:t xml:space="preserve">descuento aplicado</w:t>
-      </w:r>
-      <w:r>
-        <w:rPr>
-          <w:sz w:val="24"/>
-          <w:szCs w:val="24"/>
-          <w:rtl w:val="0"/>
-        </w:rPr>
-        <w:t xml:space="preserve"> como predictor, con el objetivo de determinar si existe una relación directa entre el porcentaje de descuento y la decisión de compra. El segundo modelo también empleó una regresión simple, esta vez con la variable </w:t>
-      </w:r>
-      <w:r>
-        <w:rPr>
-          <w:b w:val="1"/>
-          <w:bCs w:val="1"/>
-          <w:sz w:val="24"/>
-          <w:szCs w:val="24"/>
-          <w:rtl w:val="0"/>
-        </w:rPr>
-        <w:t xml:space="preserve">visitas_producto_promo</w:t>
-      </w:r>
-      <w:r>
-        <w:rPr>
-          <w:sz w:val="24"/>
-          <w:szCs w:val="24"/>
-          <w:rtl w:val="0"/>
-        </w:rPr>
-        <w:t xml:space="preserve">, con el fin de evaluar cómo influye el nivel de interés del cliente sobre el evento de compra.</w:t>
-      </w:r>
-    </w:p>
-    <w:p>
-      <w:pPr>
-        <w:spacing w:after="240" w:before="240" w:lineRule="auto"/>
-        <w:rPr>
-          <w:sz w:val="24"/>
-          <w:szCs w:val="24"/>
-        </w:rPr>
-      </w:pPr>
-      <w:r>
-        <w:rPr>
-          <w:sz w:val="24"/>
-          <w:szCs w:val="24"/>
-          <w:rtl w:val="0"/>
-        </w:rPr>
-        <w:t xml:space="preserve">Finalmente, se desarrolló un modelo de </w:t>
-      </w:r>
-      <w:r>
-        <w:rPr>
-          <w:b w:val="1"/>
-          <w:bCs w:val="1"/>
-          <w:sz w:val="24"/>
-          <w:szCs w:val="24"/>
-          <w:rtl w:val="0"/>
-        </w:rPr>
-        <w:t xml:space="preserve">regresión lineal múltiple</w:t>
-      </w:r>
-      <w:r>
-        <w:rPr>
-          <w:sz w:val="24"/>
-          <w:szCs w:val="24"/>
-          <w:rtl w:val="0"/>
-        </w:rPr>
-        <w:t xml:space="preserve"> incorporando variables como visitas al producto, visitas totales, compras previas, exposición al banner y el descuento aplicado. Este modelo permite analizar de manera conjunta los factores que influyen en la compra, representando el tercer comportamiento requerido. Todos los modelos fueron entrenados con el conjunto de entrenamiento definido en la etapa anterior y quedaron listos para su evaluación mediante métricas y gráficos comparativos.</w:t>
+        <w:t xml:space="preserve">Con los datos ya preparados, se construyeron tres modelos predictivos mediante regresión lineal simple y múltiple para analizar el comportamiento de compra en promoción. La variable objetivo utilizada fue compra_en_promo, mientras que las variables predictoras variaron según cada modelo.</w:t>
+      </w:r>
+    </w:p>
+    <w:p>
+      <w:pPr>
+        <w:spacing w:after="240" w:before="240" w:lineRule="auto"/>
+        <w:rPr>
+          <w:sz w:val="24"/>
+          <w:szCs w:val="24"/>
+        </w:rPr>
+      </w:pPr>
+      <w:r>
+        <w:rPr>
+          <w:sz w:val="24"/>
+          <w:szCs w:val="24"/>
+          <w:rtl w:val="0"/>
+        </w:rPr>
+        <w:t xml:space="preserve">El primer modelo aplicó regresión lineal simple utilizando el descuento aplicado como predictor, con el objetivo de determinar si existe una relación directa entre el porcentaje de descuento y la decisión de compra. El segundo modelo también empleó una regresión simple, esta vez con la variable visitas_producto_promo, con el fin de evaluar cómo influye el nivel de interés del cliente sobre el evento de compra.</w:t>
+      </w:r>
+    </w:p>
+    <w:p>
+      <w:pPr>
+        <w:spacing w:after="240" w:before="240" w:lineRule="auto"/>
+        <w:rPr>
+          <w:sz w:val="24"/>
+          <w:szCs w:val="24"/>
+        </w:rPr>
+      </w:pPr>
+      <w:r>
+        <w:rPr>
+          <w:sz w:val="24"/>
+          <w:szCs w:val="24"/>
+          <w:rtl w:val="0"/>
+        </w:rPr>
+        <w:t xml:space="preserve">Finalmente, se desarrolló un modelo de regresión lineal múltiple incorporando variables como visitas al producto, visitas totales, compras previas, exposición al banner y el descuento aplicado. Este modelo permite analizar de manera conjunta los factores que influyen en la compra, representando el tercer comportamiento requerido. Todos los modelos fueron entrenados con el conjunto de entrenamiento definido en la etapa anterior y quedaron listos para su evaluación mediante métricas y gráficos comparativos.</w:t>
       </w:r>
     </w:p>
     <w:p>
@@ -1864,12 +1774,12 @@
           <wp:inline distB="114300" distT="114300" distL="114300" distR="114300">
             <wp:extent cx="6029325" cy="3175000"/>
             <wp:effectExtent b="0" l="0" r="0" t="0"/>
-            <wp:docPr id="9" name="image1.png"/>
+            <wp:docPr id="9" name="image2.png"/>
             <a:graphic>
               <a:graphicData uri="http://schemas.openxmlformats.org/drawingml/2006/picture">
                 <pic:pic>
                   <pic:nvPicPr>
-                    <pic:cNvPr id="0" name="image1.png"/>
+                    <pic:cNvPr id="0" name="image2.png"/>
                     <pic:cNvPicPr preferRelativeResize="0"/>
                   </pic:nvPicPr>
                   <pic:blipFill>
@@ -1983,9 +1893,54 @@
         </w:rPr>
       </w:r>
     </w:p>
+    <w:p>
+      <w:pPr>
+        <w:rPr>
+          <w:rFonts w:ascii="Arial" w:cs="Arial" w:eastAsia="Arial" w:hAnsi="Arial"/>
+          <w:sz w:val="24"/>
+          <w:szCs w:val="24"/>
+        </w:rPr>
+      </w:pPr>
+      <w:r>
+        <w:rPr>
+          <w:rtl w:val="0"/>
+        </w:rPr>
+      </w:r>
+    </w:p>
+    <w:p>
+      <w:pPr>
+        <w:rPr>
+          <w:rFonts w:ascii="Arial" w:cs="Arial" w:eastAsia="Arial" w:hAnsi="Arial"/>
+          <w:sz w:val="24"/>
+          <w:szCs w:val="24"/>
+        </w:rPr>
+      </w:pPr>
+      <w:hyperlink r:id="rId14">
+        <w:r>
+          <w:rPr>
+            <w:rFonts w:ascii="Arial" w:cs="Arial" w:eastAsia="Arial" w:hAnsi="Arial"/>
+            <w:color w:val="1155cc"/>
+            <w:sz w:val="24"/>
+            <w:szCs w:val="24"/>
+            <w:u w:val="single"/>
+            <w:rtl w:val="0"/>
+          </w:rPr>
+          <w:t xml:space="preserve">https://github.com/FehuSentinel/AppGraphics-machine</w:t>
+        </w:r>
+      </w:hyperlink>
+      <w:r>
+        <w:rPr>
+          <w:rFonts w:ascii="Arial" w:cs="Arial" w:eastAsia="Arial" w:hAnsi="Arial"/>
+          <w:sz w:val="24"/>
+          <w:szCs w:val="24"/>
+          <w:rtl w:val="0"/>
+        </w:rPr>
+        <w:t xml:space="preserve"> </w:t>
+      </w:r>
+    </w:p>
     <w:sectPr>
-      <w:headerReference r:id="rId14" w:type="default"/>
-      <w:footerReference r:id="rId15" w:type="default"/>
+      <w:headerReference r:id="rId15" w:type="default"/>
+      <w:footerReference r:id="rId16" w:type="default"/>
       <w:pgSz w:h="15840" w:w="12240" w:orient="portrait"/>
       <w:pgMar w:bottom="568" w:top="1276" w:left="1418" w:right="1327" w:header="0" w:footer="0"/>
       <w:pgNumType w:start="1"/>
@@ -2101,12 +2056,12 @@
         <wp:inline distB="0" distT="0" distL="0" distR="0">
           <wp:extent cx="1638300" cy="1638300"/>
           <wp:effectExtent b="0" l="0" r="0" t="0"/>
-          <wp:docPr descr="C:\Users\dupre_000\Downloads\Sin título-1-01.jpg" id="13" name="image3.jpg"/>
+          <wp:docPr descr="C:\Users\dupre_000\Downloads\Sin título-1-01.jpg" id="13" name="image1.jpg"/>
           <a:graphic>
             <a:graphicData uri="http://schemas.openxmlformats.org/drawingml/2006/picture">
               <pic:pic>
                 <pic:nvPicPr>
-                  <pic:cNvPr descr="C:\Users\dupre_000\Downloads\Sin título-1-01.jpg" id="0" name="image3.jpg"/>
+                  <pic:cNvPr descr="C:\Users\dupre_000\Downloads\Sin título-1-01.jpg" id="0" name="image1.jpg"/>
                   <pic:cNvPicPr preferRelativeResize="0"/>
                 </pic:nvPicPr>
                 <pic:blipFill>
@@ -2249,12 +2204,12 @@
               <wp:extent cx="1227455" cy="923925"/>
               <wp:effectExtent b="0" l="0" r="0" t="0"/>
               <wp:wrapNone/>
-              <wp:docPr id="8" name="image6.png"/>
+              <wp:docPr id="8" name="image7.png"/>
               <a:graphic>
                 <a:graphicData uri="http://schemas.openxmlformats.org/drawingml/2006/picture">
                   <pic:pic>
                     <pic:nvPicPr>
-                      <pic:cNvPr id="0" name="image6.png"/>
+                      <pic:cNvPr id="0" name="image7.png"/>
                       <pic:cNvPicPr preferRelativeResize="0"/>
                     </pic:nvPicPr>
                     <pic:blipFill>
